--- a/LukeBruni_SemesterA_Maths_MappingDocument_2017-2018_V2.docx
+++ b/LukeBruni_SemesterA_Maths_MappingDocument_2017-2018_V2.docx
@@ -1,6 +1,6 @@
 
 <file path=word/document.xml><?xml version="1.0" encoding="utf-8"?>
-<w:document xmlns:wpc="http://schemas.microsoft.com/office/word/2010/wordprocessingCanvas" xmlns:cx="http://schemas.microsoft.com/office/drawing/2014/chartex" xmlns:cx1="http://schemas.microsoft.com/office/drawing/2015/9/8/chartex" xmlns:cx2="http://schemas.microsoft.com/office/drawing/2015/10/21/chartex" xmlns:cx3="http://schemas.microsoft.com/office/drawing/2016/5/9/chartex" xmlns:cx4="http://schemas.microsoft.com/office/drawing/2016/5/10/chartex" xmlns:cx5="http://schemas.microsoft.com/office/drawing/2016/5/11/chartex" xmlns:cx6="http://schemas.microsoft.com/office/drawing/2016/5/12/chartex" xmlns:cx7="http://schemas.microsoft.com/office/drawing/2016/5/13/chartex" xmlns:cx8="http://schemas.microsoft.com/office/drawing/2016/5/14/chartex" xmlns:mc="http://schemas.openxmlformats.org/markup-compatibility/2006" xmlns:aink="http://schemas.microsoft.com/office/drawing/2016/ink" xmlns:am3d="http://schemas.microsoft.com/office/drawing/2017/model3d" xmlns:o="urn:schemas-microsoft-com:office:office" xmlns:r="http://schemas.openxmlformats.org/officeDocument/2006/relationships" xmlns:m="http://schemas.openxmlformats.org/officeDocument/2006/math" xmlns:v="urn:schemas-microsoft-com:vml" xmlns:wp14="http://schemas.microsoft.com/office/word/2010/wordprocessingDrawing" xmlns:wp="http://schemas.openxmlformats.org/drawingml/2006/wordprocessingDrawing" xmlns:w10="urn:schemas-microsoft-com:office:word" xmlns:w="http://schemas.openxmlformats.org/wordprocessingml/2006/main" xmlns:w14="http://schemas.microsoft.com/office/word/2010/wordml" xmlns:w15="http://schemas.microsoft.com/office/word/2012/wordml" xmlns:w16cid="http://schemas.microsoft.com/office/word/2016/wordml/cid" xmlns:w16se="http://schemas.microsoft.com/office/word/2015/wordml/symex" xmlns:wpg="http://schemas.microsoft.com/office/word/2010/wordprocessingGroup" xmlns:wpi="http://schemas.microsoft.com/office/word/2010/wordprocessingInk" xmlns:wne="http://schemas.microsoft.com/office/word/2006/wordml" xmlns:wps="http://schemas.microsoft.com/office/word/2010/wordprocessingShape" mc:Ignorable="w14 w15 w16se w16cid wp14">
+<w:document xmlns:wpc="http://schemas.microsoft.com/office/word/2010/wordprocessingCanvas" xmlns:cx="http://schemas.microsoft.com/office/drawing/2014/chartex" xmlns:mc="http://schemas.openxmlformats.org/markup-compatibility/2006" xmlns:o="urn:schemas-microsoft-com:office:office" xmlns:r="http://schemas.openxmlformats.org/officeDocument/2006/relationships" xmlns:m="http://schemas.openxmlformats.org/officeDocument/2006/math" xmlns:v="urn:schemas-microsoft-com:vml" xmlns:wp14="http://schemas.microsoft.com/office/word/2010/wordprocessingDrawing" xmlns:wp="http://schemas.openxmlformats.org/drawingml/2006/wordprocessingDrawing" xmlns:w10="urn:schemas-microsoft-com:office:word" xmlns:w="http://schemas.openxmlformats.org/wordprocessingml/2006/main" xmlns:w14="http://schemas.microsoft.com/office/word/2010/wordml" xmlns:w15="http://schemas.microsoft.com/office/word/2012/wordml" xmlns:w16se="http://schemas.microsoft.com/office/word/2015/wordml/symex" xmlns:wpg="http://schemas.microsoft.com/office/word/2010/wordprocessingGroup" xmlns:wpi="http://schemas.microsoft.com/office/word/2010/wordprocessingInk" xmlns:wne="http://schemas.microsoft.com/office/word/2006/wordml" xmlns:wps="http://schemas.microsoft.com/office/word/2010/wordprocessingShape" mc:Ignorable="w14 w15 w16se wp14">
   <w:body>
     <w:p>
       <w:pPr>
@@ -12,6 +12,7 @@
           <w:lang w:val="en-US"/>
         </w:rPr>
       </w:pPr>
+      <w:proofErr w:type="spellStart"/>
       <w:r>
         <w:rPr>
           <w:rFonts w:ascii="Arial" w:hAnsi="Arial" w:cs="Arial"/>
@@ -20,30 +21,73 @@
           <w:szCs w:val="28"/>
           <w:lang w:val="en-US"/>
         </w:rPr>
-        <w:t>Maths (Advocate: Thiago Viana)</w:t>
-      </w:r>
-    </w:p>
-    <w:p>
-      <w:pPr>
-        <w:rPr>
-          <w:rFonts w:ascii="Arial" w:hAnsi="Arial" w:cs="Arial"/>
-          <w:b/>
-          <w:sz w:val="22"/>
-          <w:szCs w:val="22"/>
-          <w:lang w:val="en-US"/>
-        </w:rPr>
-      </w:pPr>
-    </w:p>
-    <w:p>
-      <w:pPr>
-        <w:rPr>
-          <w:rFonts w:ascii="Arial" w:hAnsi="Arial" w:cs="Arial"/>
-          <w:b/>
-          <w:sz w:val="22"/>
-          <w:szCs w:val="22"/>
-          <w:lang w:val="en-US"/>
-        </w:rPr>
-      </w:pPr>
+        <w:t>Maths</w:t>
+      </w:r>
+      <w:proofErr w:type="spellEnd"/>
+      <w:r>
+        <w:rPr>
+          <w:rFonts w:ascii="Arial" w:hAnsi="Arial" w:cs="Arial"/>
+          <w:b/>
+          <w:sz w:val="28"/>
+          <w:szCs w:val="28"/>
+          <w:lang w:val="en-US"/>
+        </w:rPr>
+        <w:t xml:space="preserve"> (Advocate: Thiago </w:t>
+      </w:r>
+      <w:proofErr w:type="spellStart"/>
+      <w:r>
+        <w:rPr>
+          <w:rFonts w:ascii="Arial" w:hAnsi="Arial" w:cs="Arial"/>
+          <w:b/>
+          <w:sz w:val="28"/>
+          <w:szCs w:val="28"/>
+          <w:lang w:val="en-US"/>
+        </w:rPr>
+        <w:t>Viana</w:t>
+      </w:r>
+      <w:proofErr w:type="spellEnd"/>
+      <w:r>
+        <w:rPr>
+          <w:rFonts w:ascii="Arial" w:hAnsi="Arial" w:cs="Arial"/>
+          <w:b/>
+          <w:sz w:val="28"/>
+          <w:szCs w:val="28"/>
+          <w:lang w:val="en-US"/>
+        </w:rPr>
+        <w:t>)</w:t>
+      </w:r>
+    </w:p>
+    <w:p>
+      <w:pPr>
+        <w:rPr>
+          <w:rFonts w:ascii="Arial" w:hAnsi="Arial" w:cs="Arial"/>
+          <w:b/>
+          <w:sz w:val="22"/>
+          <w:szCs w:val="22"/>
+          <w:lang w:val="en-US"/>
+        </w:rPr>
+      </w:pPr>
+    </w:p>
+    <w:p>
+      <w:pPr>
+        <w:rPr>
+          <w:rFonts w:ascii="Arial" w:hAnsi="Arial" w:cs="Arial"/>
+          <w:b/>
+          <w:sz w:val="22"/>
+          <w:szCs w:val="22"/>
+          <w:lang w:val="en-US"/>
+        </w:rPr>
+      </w:pPr>
+      <w:r>
+        <w:rPr>
+          <w:rFonts w:ascii="Arial" w:hAnsi="Arial" w:cs="Arial"/>
+          <w:b/>
+          <w:sz w:val="22"/>
+          <w:szCs w:val="22"/>
+          <w:lang w:val="en-US"/>
+        </w:rPr>
+        <w:t xml:space="preserve">P1 </w:t>
+      </w:r>
       <w:r>
         <w:rPr>
           <w:rFonts w:ascii="Arial" w:hAnsi="Arial" w:cs="Arial"/>
@@ -168,6 +212,16 @@
           <w:lang w:val="en-US"/>
         </w:rPr>
       </w:pPr>
+      <w:r>
+        <w:rPr>
+          <w:rFonts w:ascii="Arial" w:hAnsi="Arial" w:cs="Arial"/>
+          <w:b/>
+          <w:sz w:val="22"/>
+          <w:szCs w:val="22"/>
+          <w:lang w:val="en-US"/>
+        </w:rPr>
+        <w:t xml:space="preserve">P2 </w:t>
+      </w:r>
       <w:r>
         <w:rPr>
           <w:rFonts w:ascii="Arial" w:hAnsi="Arial" w:cs="Arial"/>
@@ -320,6 +374,16 @@
           <w:szCs w:val="22"/>
           <w:lang w:val="en-US"/>
         </w:rPr>
+        <w:t xml:space="preserve">P3 </w:t>
+      </w:r>
+      <w:r>
+        <w:rPr>
+          <w:rFonts w:ascii="Arial" w:hAnsi="Arial" w:cs="Arial"/>
+          <w:b/>
+          <w:sz w:val="22"/>
+          <w:szCs w:val="22"/>
+          <w:lang w:val="en-US"/>
+        </w:rPr>
         <w:t xml:space="preserve">Deduce the conditional probability of different events occurring within independent trials. </w:t>
       </w:r>
     </w:p>
@@ -438,6 +502,16 @@
           <w:szCs w:val="22"/>
           <w:lang w:val="en-US"/>
         </w:rPr>
+        <w:t xml:space="preserve">P4 </w:t>
+      </w:r>
+      <w:r>
+        <w:rPr>
+          <w:rFonts w:ascii="Arial" w:hAnsi="Arial" w:cs="Arial"/>
+          <w:b/>
+          <w:sz w:val="22"/>
+          <w:szCs w:val="22"/>
+          <w:lang w:val="en-US"/>
+        </w:rPr>
         <w:t>Identify the expectation of an event occurring from a discrete, random variable.</w:t>
       </w:r>
     </w:p>
@@ -590,6 +664,16 @@
           <w:lang w:val="en-US"/>
         </w:rPr>
         <w:lastRenderedPageBreak/>
+        <w:t xml:space="preserve">P5 </w:t>
+      </w:r>
+      <w:r>
+        <w:rPr>
+          <w:rFonts w:ascii="Arial" w:hAnsi="Arial" w:cs="Arial"/>
+          <w:b/>
+          <w:sz w:val="22"/>
+          <w:szCs w:val="22"/>
+          <w:lang w:val="en-US"/>
+        </w:rPr>
         <w:t>Identify simple shapes using co-ordinate geometry.</w:t>
       </w:r>
     </w:p>
@@ -734,6 +818,16 @@
           <w:szCs w:val="22"/>
           <w:lang w:val="en-US"/>
         </w:rPr>
+        <w:t xml:space="preserve">P6 </w:t>
+      </w:r>
+      <w:r>
+        <w:rPr>
+          <w:rFonts w:ascii="Arial" w:hAnsi="Arial" w:cs="Arial"/>
+          <w:b/>
+          <w:sz w:val="22"/>
+          <w:szCs w:val="22"/>
+          <w:lang w:val="en-US"/>
+        </w:rPr>
         <w:t>Determine shape parameters using appropriate vector methods.</w:t>
       </w:r>
     </w:p>
@@ -760,7 +854,7 @@
                 <w:lang w:val="en-US"/>
               </w:rPr>
             </w:pPr>
-            <w:hyperlink r:id="rId14" w:history="1">
+            <w:hyperlink r:id="rId14" w:anchor="vectors-to-define-shapes" w:history="1">
               <w:r>
                 <w:rPr>
                   <w:rStyle w:val="Hyperlink"/>
@@ -834,6 +928,16 @@
           <w:lang w:val="en-US"/>
         </w:rPr>
       </w:pPr>
+      <w:r>
+        <w:rPr>
+          <w:rFonts w:ascii="Arial" w:hAnsi="Arial" w:cs="Arial"/>
+          <w:b/>
+          <w:sz w:val="22"/>
+          <w:szCs w:val="22"/>
+          <w:lang w:val="en-US"/>
+        </w:rPr>
+        <w:t xml:space="preserve">P7 </w:t>
+      </w:r>
       <w:r>
         <w:rPr>
           <w:rFonts w:ascii="Arial" w:hAnsi="Arial" w:cs="Arial"/>
@@ -904,16 +1008,7 @@
                 <w:szCs w:val="22"/>
                 <w:lang w:val="en-US"/>
               </w:rPr>
-              <w:t xml:space="preserve">The link above is to the mathematics README document, leading to the </w:t>
-            </w:r>
-            <w:r>
-              <w:rPr>
-                <w:rFonts w:ascii="Arial" w:hAnsi="Arial" w:cs="Arial"/>
-                <w:sz w:val="22"/>
-                <w:szCs w:val="22"/>
-                <w:lang w:val="en-US"/>
-              </w:rPr>
-              <w:t>section on Rate of Change. The section has an explanation as to what Rate of change is as well as it’s formula and some examples.</w:t>
+              <w:t>The link above is to the mathematics README document, leading to the section on Rate of Change. The section has an explanation as to what Rate of change is as well as it’s formula and some examples.</w:t>
             </w:r>
           </w:p>
         </w:tc>
@@ -951,6 +1046,16 @@
           <w:lang w:val="en-US"/>
         </w:rPr>
       </w:pPr>
+      <w:r>
+        <w:rPr>
+          <w:rFonts w:ascii="Arial" w:hAnsi="Arial" w:cs="Arial"/>
+          <w:b/>
+          <w:sz w:val="22"/>
+          <w:szCs w:val="22"/>
+          <w:lang w:val="en-US"/>
+        </w:rPr>
+        <w:t xml:space="preserve">P8 </w:t>
+      </w:r>
       <w:r>
         <w:rPr>
           <w:rFonts w:ascii="Arial" w:hAnsi="Arial" w:cs="Arial"/>
@@ -1019,7 +1124,7 @@
                 <w:szCs w:val="22"/>
                 <w:lang w:val="en-US"/>
               </w:rPr>
-              <w:t xml:space="preserve">The link above </w:t>
+              <w:t>The link above leads to the mathematics README, mainly the section of integral calculus. The section describes integral calculus</w:t>
             </w:r>
             <w:r>
               <w:rPr>
@@ -1028,45 +1133,7 @@
                 <w:szCs w:val="22"/>
                 <w:lang w:val="en-US"/>
               </w:rPr>
-              <w:t>leads</w:t>
-            </w:r>
-            <w:r>
-              <w:rPr>
-                <w:rFonts w:ascii="Arial" w:hAnsi="Arial" w:cs="Arial"/>
-                <w:sz w:val="22"/>
-                <w:szCs w:val="22"/>
-                <w:lang w:val="en-US"/>
-              </w:rPr>
-              <w:t xml:space="preserve"> to the mathematics README, </w:t>
-            </w:r>
-            <w:r>
-              <w:rPr>
-                <w:rFonts w:ascii="Arial" w:hAnsi="Arial" w:cs="Arial"/>
-                <w:sz w:val="22"/>
-                <w:szCs w:val="22"/>
-                <w:lang w:val="en-US"/>
-              </w:rPr>
-              <w:t>mainly the section of integral calculus. The section describes integral calculus</w:t>
-            </w:r>
-            <w:r>
-              <w:rPr>
-                <w:rFonts w:ascii="Arial" w:hAnsi="Arial" w:cs="Arial"/>
-                <w:sz w:val="22"/>
-                <w:szCs w:val="22"/>
-                <w:lang w:val="en-US"/>
-              </w:rPr>
-              <w:t>, along with a formula and explaining how it works.</w:t>
-            </w:r>
-            <w:bookmarkStart w:id="0" w:name="_GoBack"/>
-            <w:bookmarkEnd w:id="0"/>
-            <w:r>
-              <w:rPr>
-                <w:rFonts w:ascii="Arial" w:hAnsi="Arial" w:cs="Arial"/>
-                <w:sz w:val="22"/>
-                <w:szCs w:val="22"/>
-                <w:lang w:val="en-US"/>
-              </w:rPr>
-              <w:t xml:space="preserve"> </w:t>
+              <w:t xml:space="preserve">, along with a formula and explaining how it works. </w:t>
             </w:r>
           </w:p>
         </w:tc>
@@ -1104,6 +1171,16 @@
           <w:lang w:val="en-US"/>
         </w:rPr>
       </w:pPr>
+      <w:r>
+        <w:rPr>
+          <w:rFonts w:ascii="Arial" w:hAnsi="Arial" w:cs="Arial"/>
+          <w:b/>
+          <w:sz w:val="22"/>
+          <w:szCs w:val="22"/>
+          <w:lang w:val="en-US"/>
+        </w:rPr>
+        <w:t xml:space="preserve">M1 </w:t>
+      </w:r>
       <w:r>
         <w:rPr>
           <w:rFonts w:ascii="Arial" w:hAnsi="Arial" w:cs="Arial"/>
@@ -1209,6 +1286,16 @@
           <w:lang w:val="en-US"/>
         </w:rPr>
         <w:lastRenderedPageBreak/>
+        <w:t xml:space="preserve">M2 </w:t>
+      </w:r>
+      <w:r>
+        <w:rPr>
+          <w:rFonts w:ascii="Arial" w:hAnsi="Arial" w:cs="Arial"/>
+          <w:b/>
+          <w:sz w:val="22"/>
+          <w:szCs w:val="22"/>
+          <w:lang w:val="en-US"/>
+        </w:rPr>
         <w:t>Calculate probabilities within both binomially distributed and normally distributed random variables.</w:t>
       </w:r>
     </w:p>
@@ -1297,6 +1384,16 @@
           <w:lang w:val="en-US"/>
         </w:rPr>
       </w:pPr>
+      <w:r>
+        <w:rPr>
+          <w:rFonts w:ascii="Arial" w:hAnsi="Arial" w:cs="Arial"/>
+          <w:b/>
+          <w:sz w:val="22"/>
+          <w:szCs w:val="22"/>
+          <w:lang w:val="en-US"/>
+        </w:rPr>
+        <w:t xml:space="preserve">M3 </w:t>
+      </w:r>
       <w:r>
         <w:rPr>
           <w:rFonts w:ascii="Arial" w:hAnsi="Arial" w:cs="Arial"/>
@@ -1411,7 +1508,29 @@
           <w:szCs w:val="22"/>
           <w:lang w:val="en-US"/>
         </w:rPr>
-        <w:t>Analyse maxima and minima of increasing and decreasing functions using higher order derivatives.</w:t>
+        <w:t xml:space="preserve">M4 </w:t>
+      </w:r>
+      <w:proofErr w:type="spellStart"/>
+      <w:r>
+        <w:rPr>
+          <w:rFonts w:ascii="Arial" w:hAnsi="Arial" w:cs="Arial"/>
+          <w:b/>
+          <w:sz w:val="22"/>
+          <w:szCs w:val="22"/>
+          <w:lang w:val="en-US"/>
+        </w:rPr>
+        <w:t>Analyse</w:t>
+      </w:r>
+      <w:proofErr w:type="spellEnd"/>
+      <w:r>
+        <w:rPr>
+          <w:rFonts w:ascii="Arial" w:hAnsi="Arial" w:cs="Arial"/>
+          <w:b/>
+          <w:sz w:val="22"/>
+          <w:szCs w:val="22"/>
+          <w:lang w:val="en-US"/>
+        </w:rPr>
+        <w:t xml:space="preserve"> maxima and minima of increasing and decreasing functions using higher order derivatives.</w:t>
       </w:r>
     </w:p>
     <w:tbl>
@@ -1507,6 +1626,16 @@
           <w:szCs w:val="22"/>
           <w:lang w:val="en-US"/>
         </w:rPr>
+        <w:t xml:space="preserve">D1 </w:t>
+      </w:r>
+      <w:r>
+        <w:rPr>
+          <w:rFonts w:ascii="Arial" w:hAnsi="Arial" w:cs="Arial"/>
+          <w:b/>
+          <w:sz w:val="22"/>
+          <w:szCs w:val="22"/>
+          <w:lang w:val="en-US"/>
+        </w:rPr>
         <w:t>Produce a detailed written explanation of the importance of prime numbers within the field of computing.</w:t>
       </w:r>
     </w:p>
@@ -1603,6 +1732,16 @@
           <w:szCs w:val="22"/>
           <w:lang w:val="en-US"/>
         </w:rPr>
+        <w:t xml:space="preserve">D2 </w:t>
+      </w:r>
+      <w:r>
+        <w:rPr>
+          <w:rFonts w:ascii="Arial" w:hAnsi="Arial" w:cs="Arial"/>
+          <w:b/>
+          <w:sz w:val="22"/>
+          <w:szCs w:val="22"/>
+          <w:lang w:val="en-US"/>
+        </w:rPr>
         <w:t>Evaluate probability theory to an example involving hashing and load balancing.</w:t>
       </w:r>
     </w:p>
@@ -1699,6 +1838,16 @@
           <w:szCs w:val="22"/>
           <w:lang w:val="en-US"/>
         </w:rPr>
+        <w:t xml:space="preserve">D3 </w:t>
+      </w:r>
+      <w:r>
+        <w:rPr>
+          <w:rFonts w:ascii="Arial" w:hAnsi="Arial" w:cs="Arial"/>
+          <w:b/>
+          <w:sz w:val="22"/>
+          <w:szCs w:val="22"/>
+          <w:lang w:val="en-US"/>
+        </w:rPr>
         <w:t>Construct the scaling of simple shapes that are described by vector coordinates.</w:t>
       </w:r>
     </w:p>
@@ -1776,39 +1925,19 @@
           <w:lang w:val="en-US"/>
         </w:rPr>
       </w:pPr>
-    </w:p>
-    <w:p>
-      <w:pPr>
-        <w:rPr>
-          <w:rFonts w:ascii="Arial" w:hAnsi="Arial" w:cs="Arial"/>
-          <w:b/>
-          <w:sz w:val="22"/>
-          <w:szCs w:val="22"/>
-          <w:lang w:val="en-US"/>
-        </w:rPr>
-      </w:pPr>
-    </w:p>
-    <w:p>
-      <w:pPr>
-        <w:rPr>
-          <w:rFonts w:ascii="Arial" w:hAnsi="Arial" w:cs="Arial"/>
-          <w:b/>
-          <w:sz w:val="22"/>
-          <w:szCs w:val="22"/>
-          <w:lang w:val="en-US"/>
-        </w:rPr>
-      </w:pPr>
-    </w:p>
-    <w:p>
-      <w:pPr>
-        <w:rPr>
-          <w:rFonts w:ascii="Arial" w:hAnsi="Arial" w:cs="Arial"/>
-          <w:b/>
-          <w:sz w:val="22"/>
-          <w:szCs w:val="22"/>
-          <w:lang w:val="en-US"/>
-        </w:rPr>
-      </w:pPr>
+      <w:bookmarkStart w:id="0" w:name="_GoBack"/>
+      <w:bookmarkEnd w:id="0"/>
+      <w:r>
+        <w:rPr>
+          <w:rFonts w:ascii="Arial" w:hAnsi="Arial" w:cs="Arial"/>
+          <w:b/>
+          <w:sz w:val="22"/>
+          <w:szCs w:val="22"/>
+          <w:lang w:val="en-US"/>
+        </w:rPr>
+        <w:lastRenderedPageBreak/>
+        <w:t xml:space="preserve">D4 </w:t>
+      </w:r>
       <w:r>
         <w:rPr>
           <w:rFonts w:ascii="Arial" w:hAnsi="Arial" w:cs="Arial"/>
@@ -1931,7 +2060,7 @@
 </file>
 
 <file path=word/endnotes.xml><?xml version="1.0" encoding="utf-8"?>
-<w:endnotes xmlns:wpc="http://schemas.microsoft.com/office/word/2010/wordprocessingCanvas" xmlns:cx="http://schemas.microsoft.com/office/drawing/2014/chartex" xmlns:cx1="http://schemas.microsoft.com/office/drawing/2015/9/8/chartex" xmlns:cx2="http://schemas.microsoft.com/office/drawing/2015/10/21/chartex" xmlns:cx3="http://schemas.microsoft.com/office/drawing/2016/5/9/chartex" xmlns:cx4="http://schemas.microsoft.com/office/drawing/2016/5/10/chartex" xmlns:cx5="http://schemas.microsoft.com/office/drawing/2016/5/11/chartex" xmlns:cx6="http://schemas.microsoft.com/office/drawing/2016/5/12/chartex" xmlns:cx7="http://schemas.microsoft.com/office/drawing/2016/5/13/chartex" xmlns:cx8="http://schemas.microsoft.com/office/drawing/2016/5/14/chartex" xmlns:mc="http://schemas.openxmlformats.org/markup-compatibility/2006" xmlns:aink="http://schemas.microsoft.com/office/drawing/2016/ink" xmlns:am3d="http://schemas.microsoft.com/office/drawing/2017/model3d" xmlns:o="urn:schemas-microsoft-com:office:office" xmlns:r="http://schemas.openxmlformats.org/officeDocument/2006/relationships" xmlns:m="http://schemas.openxmlformats.org/officeDocument/2006/math" xmlns:v="urn:schemas-microsoft-com:vml" xmlns:wp14="http://schemas.microsoft.com/office/word/2010/wordprocessingDrawing" xmlns:wp="http://schemas.openxmlformats.org/drawingml/2006/wordprocessingDrawing" xmlns:w10="urn:schemas-microsoft-com:office:word" xmlns:w="http://schemas.openxmlformats.org/wordprocessingml/2006/main" xmlns:w14="http://schemas.microsoft.com/office/word/2010/wordml" xmlns:w15="http://schemas.microsoft.com/office/word/2012/wordml" xmlns:w16cid="http://schemas.microsoft.com/office/word/2016/wordml/cid" xmlns:w16se="http://schemas.microsoft.com/office/word/2015/wordml/symex" xmlns:wpg="http://schemas.microsoft.com/office/word/2010/wordprocessingGroup" xmlns:wpi="http://schemas.microsoft.com/office/word/2010/wordprocessingInk" xmlns:wne="http://schemas.microsoft.com/office/word/2006/wordml" xmlns:wps="http://schemas.microsoft.com/office/word/2010/wordprocessingShape" mc:Ignorable="w14 w15 w16se w16cid wp14">
+<w:endnotes xmlns:wpc="http://schemas.microsoft.com/office/word/2010/wordprocessingCanvas" xmlns:cx="http://schemas.microsoft.com/office/drawing/2014/chartex" xmlns:mc="http://schemas.openxmlformats.org/markup-compatibility/2006" xmlns:o="urn:schemas-microsoft-com:office:office" xmlns:r="http://schemas.openxmlformats.org/officeDocument/2006/relationships" xmlns:m="http://schemas.openxmlformats.org/officeDocument/2006/math" xmlns:v="urn:schemas-microsoft-com:vml" xmlns:wp14="http://schemas.microsoft.com/office/word/2010/wordprocessingDrawing" xmlns:wp="http://schemas.openxmlformats.org/drawingml/2006/wordprocessingDrawing" xmlns:w10="urn:schemas-microsoft-com:office:word" xmlns:w="http://schemas.openxmlformats.org/wordprocessingml/2006/main" xmlns:w14="http://schemas.microsoft.com/office/word/2010/wordml" xmlns:w15="http://schemas.microsoft.com/office/word/2012/wordml" xmlns:w16se="http://schemas.microsoft.com/office/word/2015/wordml/symex" xmlns:wpg="http://schemas.microsoft.com/office/word/2010/wordprocessingGroup" xmlns:wpi="http://schemas.microsoft.com/office/word/2010/wordprocessingInk" xmlns:wne="http://schemas.microsoft.com/office/word/2006/wordml" xmlns:wps="http://schemas.microsoft.com/office/word/2010/wordprocessingShape" mc:Ignorable="w14 w15 w16se wp14">
   <w:endnote w:type="separator" w:id="-1">
     <w:p>
       <w:r>
@@ -1950,7 +2079,7 @@
 </file>
 
 <file path=word/footer1.xml><?xml version="1.0" encoding="utf-8"?>
-<w:ftr xmlns:wpc="http://schemas.microsoft.com/office/word/2010/wordprocessingCanvas" xmlns:cx="http://schemas.microsoft.com/office/drawing/2014/chartex" xmlns:cx1="http://schemas.microsoft.com/office/drawing/2015/9/8/chartex" xmlns:cx2="http://schemas.microsoft.com/office/drawing/2015/10/21/chartex" xmlns:cx3="http://schemas.microsoft.com/office/drawing/2016/5/9/chartex" xmlns:cx4="http://schemas.microsoft.com/office/drawing/2016/5/10/chartex" xmlns:cx5="http://schemas.microsoft.com/office/drawing/2016/5/11/chartex" xmlns:cx6="http://schemas.microsoft.com/office/drawing/2016/5/12/chartex" xmlns:cx7="http://schemas.microsoft.com/office/drawing/2016/5/13/chartex" xmlns:cx8="http://schemas.microsoft.com/office/drawing/2016/5/14/chartex" xmlns:mc="http://schemas.openxmlformats.org/markup-compatibility/2006" xmlns:aink="http://schemas.microsoft.com/office/drawing/2016/ink" xmlns:am3d="http://schemas.microsoft.com/office/drawing/2017/model3d" xmlns:o="urn:schemas-microsoft-com:office:office" xmlns:r="http://schemas.openxmlformats.org/officeDocument/2006/relationships" xmlns:m="http://schemas.openxmlformats.org/officeDocument/2006/math" xmlns:v="urn:schemas-microsoft-com:vml" xmlns:wp14="http://schemas.microsoft.com/office/word/2010/wordprocessingDrawing" xmlns:wp="http://schemas.openxmlformats.org/drawingml/2006/wordprocessingDrawing" xmlns:w10="urn:schemas-microsoft-com:office:word" xmlns:w="http://schemas.openxmlformats.org/wordprocessingml/2006/main" xmlns:w14="http://schemas.microsoft.com/office/word/2010/wordml" xmlns:w15="http://schemas.microsoft.com/office/word/2012/wordml" xmlns:w16cid="http://schemas.microsoft.com/office/word/2016/wordml/cid" xmlns:w16se="http://schemas.microsoft.com/office/word/2015/wordml/symex" xmlns:wpg="http://schemas.microsoft.com/office/word/2010/wordprocessingGroup" xmlns:wpi="http://schemas.microsoft.com/office/word/2010/wordprocessingInk" xmlns:wne="http://schemas.microsoft.com/office/word/2006/wordml" xmlns:wps="http://schemas.microsoft.com/office/word/2010/wordprocessingShape" mc:Ignorable="w14 w15 w16se w16cid wp14">
+<w:ftr xmlns:wpc="http://schemas.microsoft.com/office/word/2010/wordprocessingCanvas" xmlns:cx="http://schemas.microsoft.com/office/drawing/2014/chartex" xmlns:mc="http://schemas.openxmlformats.org/markup-compatibility/2006" xmlns:o="urn:schemas-microsoft-com:office:office" xmlns:r="http://schemas.openxmlformats.org/officeDocument/2006/relationships" xmlns:m="http://schemas.openxmlformats.org/officeDocument/2006/math" xmlns:v="urn:schemas-microsoft-com:vml" xmlns:wp14="http://schemas.microsoft.com/office/word/2010/wordprocessingDrawing" xmlns:wp="http://schemas.openxmlformats.org/drawingml/2006/wordprocessingDrawing" xmlns:w10="urn:schemas-microsoft-com:office:word" xmlns:w="http://schemas.openxmlformats.org/wordprocessingml/2006/main" xmlns:w14="http://schemas.microsoft.com/office/word/2010/wordml" xmlns:w15="http://schemas.microsoft.com/office/word/2012/wordml" xmlns:w16se="http://schemas.microsoft.com/office/word/2015/wordml/symex" xmlns:wpg="http://schemas.microsoft.com/office/word/2010/wordprocessingGroup" xmlns:wpi="http://schemas.microsoft.com/office/word/2010/wordprocessingInk" xmlns:wne="http://schemas.microsoft.com/office/word/2006/wordml" xmlns:wps="http://schemas.microsoft.com/office/word/2010/wordprocessingShape" mc:Ignorable="w14 w15 w16se wp14">
   <w:p>
     <w:pPr>
       <w:pStyle w:val="Footer"/>
@@ -1988,7 +2117,7 @@
 </file>
 
 <file path=word/footer2.xml><?xml version="1.0" encoding="utf-8"?>
-<w:ftr xmlns:wpc="http://schemas.microsoft.com/office/word/2010/wordprocessingCanvas" xmlns:cx="http://schemas.microsoft.com/office/drawing/2014/chartex" xmlns:cx1="http://schemas.microsoft.com/office/drawing/2015/9/8/chartex" xmlns:cx2="http://schemas.microsoft.com/office/drawing/2015/10/21/chartex" xmlns:cx3="http://schemas.microsoft.com/office/drawing/2016/5/9/chartex" xmlns:cx4="http://schemas.microsoft.com/office/drawing/2016/5/10/chartex" xmlns:cx5="http://schemas.microsoft.com/office/drawing/2016/5/11/chartex" xmlns:cx6="http://schemas.microsoft.com/office/drawing/2016/5/12/chartex" xmlns:cx7="http://schemas.microsoft.com/office/drawing/2016/5/13/chartex" xmlns:cx8="http://schemas.microsoft.com/office/drawing/2016/5/14/chartex" xmlns:mc="http://schemas.openxmlformats.org/markup-compatibility/2006" xmlns:aink="http://schemas.microsoft.com/office/drawing/2016/ink" xmlns:am3d="http://schemas.microsoft.com/office/drawing/2017/model3d" xmlns:o="urn:schemas-microsoft-com:office:office" xmlns:r="http://schemas.openxmlformats.org/officeDocument/2006/relationships" xmlns:m="http://schemas.openxmlformats.org/officeDocument/2006/math" xmlns:v="urn:schemas-microsoft-com:vml" xmlns:wp14="http://schemas.microsoft.com/office/word/2010/wordprocessingDrawing" xmlns:wp="http://schemas.openxmlformats.org/drawingml/2006/wordprocessingDrawing" xmlns:w10="urn:schemas-microsoft-com:office:word" xmlns:w="http://schemas.openxmlformats.org/wordprocessingml/2006/main" xmlns:w14="http://schemas.microsoft.com/office/word/2010/wordml" xmlns:w15="http://schemas.microsoft.com/office/word/2012/wordml" xmlns:w16cid="http://schemas.microsoft.com/office/word/2016/wordml/cid" xmlns:w16se="http://schemas.microsoft.com/office/word/2015/wordml/symex" xmlns:wpg="http://schemas.microsoft.com/office/word/2010/wordprocessingGroup" xmlns:wpi="http://schemas.microsoft.com/office/word/2010/wordprocessingInk" xmlns:wne="http://schemas.microsoft.com/office/word/2006/wordml" xmlns:wps="http://schemas.microsoft.com/office/word/2010/wordprocessingShape" mc:Ignorable="w14 w15 w16se w16cid wp14">
+<w:ftr xmlns:wpc="http://schemas.microsoft.com/office/word/2010/wordprocessingCanvas" xmlns:cx="http://schemas.microsoft.com/office/drawing/2014/chartex" xmlns:mc="http://schemas.openxmlformats.org/markup-compatibility/2006" xmlns:o="urn:schemas-microsoft-com:office:office" xmlns:r="http://schemas.openxmlformats.org/officeDocument/2006/relationships" xmlns:m="http://schemas.openxmlformats.org/officeDocument/2006/math" xmlns:v="urn:schemas-microsoft-com:vml" xmlns:wp14="http://schemas.microsoft.com/office/word/2010/wordprocessingDrawing" xmlns:wp="http://schemas.openxmlformats.org/drawingml/2006/wordprocessingDrawing" xmlns:w10="urn:schemas-microsoft-com:office:word" xmlns:w="http://schemas.openxmlformats.org/wordprocessingml/2006/main" xmlns:w14="http://schemas.microsoft.com/office/word/2010/wordml" xmlns:w15="http://schemas.microsoft.com/office/word/2012/wordml" xmlns:w16se="http://schemas.microsoft.com/office/word/2015/wordml/symex" xmlns:wpg="http://schemas.microsoft.com/office/word/2010/wordprocessingGroup" xmlns:wpi="http://schemas.microsoft.com/office/word/2010/wordprocessingInk" xmlns:wne="http://schemas.microsoft.com/office/word/2006/wordml" xmlns:wps="http://schemas.microsoft.com/office/word/2010/wordprocessingShape" mc:Ignorable="w14 w15 w16se wp14">
   <w:p>
     <w:pPr>
       <w:pStyle w:val="Footer"/>
@@ -2035,7 +2164,7 @@
         <w:color w:val="7F7F7F" w:themeColor="text1" w:themeTint="80"/>
         <w:sz w:val="20"/>
       </w:rPr>
-      <w:t>3</w:t>
+      <w:t>4</w:t>
     </w:r>
     <w:r>
       <w:rPr>
@@ -2132,7 +2261,7 @@
 </file>
 
 <file path=word/footnotes.xml><?xml version="1.0" encoding="utf-8"?>
-<w:footnotes xmlns:wpc="http://schemas.microsoft.com/office/word/2010/wordprocessingCanvas" xmlns:cx="http://schemas.microsoft.com/office/drawing/2014/chartex" xmlns:cx1="http://schemas.microsoft.com/office/drawing/2015/9/8/chartex" xmlns:cx2="http://schemas.microsoft.com/office/drawing/2015/10/21/chartex" xmlns:cx3="http://schemas.microsoft.com/office/drawing/2016/5/9/chartex" xmlns:cx4="http://schemas.microsoft.com/office/drawing/2016/5/10/chartex" xmlns:cx5="http://schemas.microsoft.com/office/drawing/2016/5/11/chartex" xmlns:cx6="http://schemas.microsoft.com/office/drawing/2016/5/12/chartex" xmlns:cx7="http://schemas.microsoft.com/office/drawing/2016/5/13/chartex" xmlns:cx8="http://schemas.microsoft.com/office/drawing/2016/5/14/chartex" xmlns:mc="http://schemas.openxmlformats.org/markup-compatibility/2006" xmlns:aink="http://schemas.microsoft.com/office/drawing/2016/ink" xmlns:am3d="http://schemas.microsoft.com/office/drawing/2017/model3d" xmlns:o="urn:schemas-microsoft-com:office:office" xmlns:r="http://schemas.openxmlformats.org/officeDocument/2006/relationships" xmlns:m="http://schemas.openxmlformats.org/officeDocument/2006/math" xmlns:v="urn:schemas-microsoft-com:vml" xmlns:wp14="http://schemas.microsoft.com/office/word/2010/wordprocessingDrawing" xmlns:wp="http://schemas.openxmlformats.org/drawingml/2006/wordprocessingDrawing" xmlns:w10="urn:schemas-microsoft-com:office:word" xmlns:w="http://schemas.openxmlformats.org/wordprocessingml/2006/main" xmlns:w14="http://schemas.microsoft.com/office/word/2010/wordml" xmlns:w15="http://schemas.microsoft.com/office/word/2012/wordml" xmlns:w16cid="http://schemas.microsoft.com/office/word/2016/wordml/cid" xmlns:w16se="http://schemas.microsoft.com/office/word/2015/wordml/symex" xmlns:wpg="http://schemas.microsoft.com/office/word/2010/wordprocessingGroup" xmlns:wpi="http://schemas.microsoft.com/office/word/2010/wordprocessingInk" xmlns:wne="http://schemas.microsoft.com/office/word/2006/wordml" xmlns:wps="http://schemas.microsoft.com/office/word/2010/wordprocessingShape" mc:Ignorable="w14 w15 w16se w16cid wp14">
+<w:footnotes xmlns:wpc="http://schemas.microsoft.com/office/word/2010/wordprocessingCanvas" xmlns:cx="http://schemas.microsoft.com/office/drawing/2014/chartex" xmlns:mc="http://schemas.openxmlformats.org/markup-compatibility/2006" xmlns:o="urn:schemas-microsoft-com:office:office" xmlns:r="http://schemas.openxmlformats.org/officeDocument/2006/relationships" xmlns:m="http://schemas.openxmlformats.org/officeDocument/2006/math" xmlns:v="urn:schemas-microsoft-com:vml" xmlns:wp14="http://schemas.microsoft.com/office/word/2010/wordprocessingDrawing" xmlns:wp="http://schemas.openxmlformats.org/drawingml/2006/wordprocessingDrawing" xmlns:w10="urn:schemas-microsoft-com:office:word" xmlns:w="http://schemas.openxmlformats.org/wordprocessingml/2006/main" xmlns:w14="http://schemas.microsoft.com/office/word/2010/wordml" xmlns:w15="http://schemas.microsoft.com/office/word/2012/wordml" xmlns:w16se="http://schemas.microsoft.com/office/word/2015/wordml/symex" xmlns:wpg="http://schemas.microsoft.com/office/word/2010/wordprocessingGroup" xmlns:wpi="http://schemas.microsoft.com/office/word/2010/wordprocessingInk" xmlns:wne="http://schemas.microsoft.com/office/word/2006/wordml" xmlns:wps="http://schemas.microsoft.com/office/word/2010/wordprocessingShape" mc:Ignorable="w14 w15 w16se wp14">
   <w:footnote w:type="separator" w:id="-1">
     <w:p>
       <w:r>
@@ -2151,7 +2280,7 @@
 </file>
 
 <file path=word/header1.xml><?xml version="1.0" encoding="utf-8"?>
-<w:hdr xmlns:wpc="http://schemas.microsoft.com/office/word/2010/wordprocessingCanvas" xmlns:cx="http://schemas.microsoft.com/office/drawing/2014/chartex" xmlns:cx1="http://schemas.microsoft.com/office/drawing/2015/9/8/chartex" xmlns:cx2="http://schemas.microsoft.com/office/drawing/2015/10/21/chartex" xmlns:cx3="http://schemas.microsoft.com/office/drawing/2016/5/9/chartex" xmlns:cx4="http://schemas.microsoft.com/office/drawing/2016/5/10/chartex" xmlns:cx5="http://schemas.microsoft.com/office/drawing/2016/5/11/chartex" xmlns:cx6="http://schemas.microsoft.com/office/drawing/2016/5/12/chartex" xmlns:cx7="http://schemas.microsoft.com/office/drawing/2016/5/13/chartex" xmlns:cx8="http://schemas.microsoft.com/office/drawing/2016/5/14/chartex" xmlns:mc="http://schemas.openxmlformats.org/markup-compatibility/2006" xmlns:aink="http://schemas.microsoft.com/office/drawing/2016/ink" xmlns:am3d="http://schemas.microsoft.com/office/drawing/2017/model3d" xmlns:o="urn:schemas-microsoft-com:office:office" xmlns:r="http://schemas.openxmlformats.org/officeDocument/2006/relationships" xmlns:m="http://schemas.openxmlformats.org/officeDocument/2006/math" xmlns:v="urn:schemas-microsoft-com:vml" xmlns:wp14="http://schemas.microsoft.com/office/word/2010/wordprocessingDrawing" xmlns:wp="http://schemas.openxmlformats.org/drawingml/2006/wordprocessingDrawing" xmlns:w10="urn:schemas-microsoft-com:office:word" xmlns:w="http://schemas.openxmlformats.org/wordprocessingml/2006/main" xmlns:w14="http://schemas.microsoft.com/office/word/2010/wordml" xmlns:w15="http://schemas.microsoft.com/office/word/2012/wordml" xmlns:w16cid="http://schemas.microsoft.com/office/word/2016/wordml/cid" xmlns:w16se="http://schemas.microsoft.com/office/word/2015/wordml/symex" xmlns:wpg="http://schemas.microsoft.com/office/word/2010/wordprocessingGroup" xmlns:wpi="http://schemas.microsoft.com/office/word/2010/wordprocessingInk" xmlns:wne="http://schemas.microsoft.com/office/word/2006/wordml" xmlns:wps="http://schemas.microsoft.com/office/word/2010/wordprocessingShape" mc:Ignorable="w14 w15 w16se w16cid wp14">
+<w:hdr xmlns:wpc="http://schemas.microsoft.com/office/word/2010/wordprocessingCanvas" xmlns:cx="http://schemas.microsoft.com/office/drawing/2014/chartex" xmlns:mc="http://schemas.openxmlformats.org/markup-compatibility/2006" xmlns:o="urn:schemas-microsoft-com:office:office" xmlns:r="http://schemas.openxmlformats.org/officeDocument/2006/relationships" xmlns:m="http://schemas.openxmlformats.org/officeDocument/2006/math" xmlns:v="urn:schemas-microsoft-com:vml" xmlns:wp14="http://schemas.microsoft.com/office/word/2010/wordprocessingDrawing" xmlns:wp="http://schemas.openxmlformats.org/drawingml/2006/wordprocessingDrawing" xmlns:w10="urn:schemas-microsoft-com:office:word" xmlns:w="http://schemas.openxmlformats.org/wordprocessingml/2006/main" xmlns:w14="http://schemas.microsoft.com/office/word/2010/wordml" xmlns:w15="http://schemas.microsoft.com/office/word/2012/wordml" xmlns:w16se="http://schemas.microsoft.com/office/word/2015/wordml/symex" xmlns:wpg="http://schemas.microsoft.com/office/word/2010/wordprocessingGroup" xmlns:wpi="http://schemas.microsoft.com/office/word/2010/wordprocessingInk" xmlns:wne="http://schemas.microsoft.com/office/word/2006/wordml" xmlns:wps="http://schemas.microsoft.com/office/word/2010/wordprocessingShape" mc:Ignorable="w14 w15 w16se wp14">
   <w:p>
     <w:pPr>
       <w:pStyle w:val="Header"/>
@@ -2292,7 +2421,7 @@
 </file>
 
 <file path=word/numbering.xml><?xml version="1.0" encoding="utf-8"?>
-<w:numbering xmlns:wpc="http://schemas.microsoft.com/office/word/2010/wordprocessingCanvas" xmlns:cx="http://schemas.microsoft.com/office/drawing/2014/chartex" xmlns:cx1="http://schemas.microsoft.com/office/drawing/2015/9/8/chartex" xmlns:cx2="http://schemas.microsoft.com/office/drawing/2015/10/21/chartex" xmlns:cx3="http://schemas.microsoft.com/office/drawing/2016/5/9/chartex" xmlns:cx4="http://schemas.microsoft.com/office/drawing/2016/5/10/chartex" xmlns:cx5="http://schemas.microsoft.com/office/drawing/2016/5/11/chartex" xmlns:cx6="http://schemas.microsoft.com/office/drawing/2016/5/12/chartex" xmlns:cx7="http://schemas.microsoft.com/office/drawing/2016/5/13/chartex" xmlns:cx8="http://schemas.microsoft.com/office/drawing/2016/5/14/chartex" xmlns:mc="http://schemas.openxmlformats.org/markup-compatibility/2006" xmlns:aink="http://schemas.microsoft.com/office/drawing/2016/ink" xmlns:am3d="http://schemas.microsoft.com/office/drawing/2017/model3d" xmlns:o="urn:schemas-microsoft-com:office:office" xmlns:r="http://schemas.openxmlformats.org/officeDocument/2006/relationships" xmlns:m="http://schemas.openxmlformats.org/officeDocument/2006/math" xmlns:v="urn:schemas-microsoft-com:vml" xmlns:wp14="http://schemas.microsoft.com/office/word/2010/wordprocessingDrawing" xmlns:wp="http://schemas.openxmlformats.org/drawingml/2006/wordprocessingDrawing" xmlns:w10="urn:schemas-microsoft-com:office:word" xmlns:w="http://schemas.openxmlformats.org/wordprocessingml/2006/main" xmlns:w14="http://schemas.microsoft.com/office/word/2010/wordml" xmlns:w15="http://schemas.microsoft.com/office/word/2012/wordml" xmlns:w16cid="http://schemas.microsoft.com/office/word/2016/wordml/cid" xmlns:w16se="http://schemas.microsoft.com/office/word/2015/wordml/symex" xmlns:wpg="http://schemas.microsoft.com/office/word/2010/wordprocessingGroup" xmlns:wpi="http://schemas.microsoft.com/office/word/2010/wordprocessingInk" xmlns:wne="http://schemas.microsoft.com/office/word/2006/wordml" xmlns:wps="http://schemas.microsoft.com/office/word/2010/wordprocessingShape" mc:Ignorable="w14 w15 w16se w16cid wp14">
+<w:numbering xmlns:wpc="http://schemas.microsoft.com/office/word/2010/wordprocessingCanvas" xmlns:cx="http://schemas.microsoft.com/office/drawing/2014/chartex" xmlns:mc="http://schemas.openxmlformats.org/markup-compatibility/2006" xmlns:o="urn:schemas-microsoft-com:office:office" xmlns:r="http://schemas.openxmlformats.org/officeDocument/2006/relationships" xmlns:m="http://schemas.openxmlformats.org/officeDocument/2006/math" xmlns:v="urn:schemas-microsoft-com:vml" xmlns:wp14="http://schemas.microsoft.com/office/word/2010/wordprocessingDrawing" xmlns:wp="http://schemas.openxmlformats.org/drawingml/2006/wordprocessingDrawing" xmlns:w10="urn:schemas-microsoft-com:office:word" xmlns:w="http://schemas.openxmlformats.org/wordprocessingml/2006/main" xmlns:w14="http://schemas.microsoft.com/office/word/2010/wordml" xmlns:w15="http://schemas.microsoft.com/office/word/2012/wordml" xmlns:w16se="http://schemas.microsoft.com/office/word/2015/wordml/symex" xmlns:wpg="http://schemas.microsoft.com/office/word/2010/wordprocessingGroup" xmlns:wpi="http://schemas.microsoft.com/office/word/2010/wordprocessingInk" xmlns:wne="http://schemas.microsoft.com/office/word/2006/wordml" xmlns:wps="http://schemas.microsoft.com/office/word/2010/wordprocessingShape" mc:Ignorable="w14 w15 w16se wp14">
   <w:abstractNum w:abstractNumId="0" w15:restartNumberingAfterBreak="0">
     <w:nsid w:val="13DE6235"/>
     <w:multiLevelType w:val="hybridMultilevel"/>
@@ -3012,7 +3141,7 @@
 </file>
 
 <file path=word/styles.xml><?xml version="1.0" encoding="utf-8"?>
-<w:styles xmlns:mc="http://schemas.openxmlformats.org/markup-compatibility/2006" xmlns:r="http://schemas.openxmlformats.org/officeDocument/2006/relationships" xmlns:w="http://schemas.openxmlformats.org/wordprocessingml/2006/main" xmlns:w14="http://schemas.microsoft.com/office/word/2010/wordml" xmlns:w15="http://schemas.microsoft.com/office/word/2012/wordml" xmlns:w16cid="http://schemas.microsoft.com/office/word/2016/wordml/cid" xmlns:w16se="http://schemas.microsoft.com/office/word/2015/wordml/symex" mc:Ignorable="w14 w15 w16se w16cid">
+<w:styles xmlns:mc="http://schemas.openxmlformats.org/markup-compatibility/2006" xmlns:r="http://schemas.openxmlformats.org/officeDocument/2006/relationships" xmlns:w="http://schemas.openxmlformats.org/wordprocessingml/2006/main" xmlns:w14="http://schemas.microsoft.com/office/word/2010/wordml" xmlns:w15="http://schemas.microsoft.com/office/word/2012/wordml" xmlns:w16se="http://schemas.microsoft.com/office/word/2015/wordml/symex" mc:Ignorable="w14 w15 w16se">
   <w:docDefaults>
     <w:rPrDefault>
       <w:rPr>
@@ -3024,7 +3153,7 @@
     </w:rPrDefault>
     <w:pPrDefault/>
   </w:docDefaults>
-  <w:latentStyles w:defLockedState="0" w:defUIPriority="99" w:defSemiHidden="0" w:defUnhideWhenUsed="0" w:defQFormat="0" w:count="375">
+  <w:latentStyles w:defLockedState="0" w:defUIPriority="99" w:defSemiHidden="0" w:defUnhideWhenUsed="0" w:defQFormat="0" w:count="371">
     <w:lsdException w:name="Normal" w:uiPriority="0" w:qFormat="1"/>
     <w:lsdException w:name="heading 1" w:uiPriority="9" w:qFormat="1"/>
     <w:lsdException w:name="heading 2" w:semiHidden="1" w:uiPriority="9" w:unhideWhenUsed="1" w:qFormat="1"/>
@@ -3387,10 +3516,6 @@
     <w:lsdException w:name="List Table 5 Dark Accent 6" w:uiPriority="50"/>
     <w:lsdException w:name="List Table 6 Colorful Accent 6" w:uiPriority="51"/>
     <w:lsdException w:name="List Table 7 Colorful Accent 6" w:uiPriority="52"/>
-    <w:lsdException w:name="Mention" w:semiHidden="1" w:unhideWhenUsed="1"/>
-    <w:lsdException w:name="Smart Hyperlink" w:semiHidden="1" w:unhideWhenUsed="1"/>
-    <w:lsdException w:name="Hashtag" w:semiHidden="1" w:unhideWhenUsed="1"/>
-    <w:lsdException w:name="Unresolved Mention" w:semiHidden="1" w:unhideWhenUsed="1"/>
   </w:latentStyles>
   <w:style w:type="paragraph" w:default="1" w:styleId="Normal">
     <w:name w:val="Normal"/>
@@ -3548,7 +3673,7 @@
       <w:shd w:val="clear" w:color="auto" w:fill="E6E6E6"/>
     </w:rPr>
   </w:style>
-  <w:style w:type="character" w:styleId="UnresolvedMention">
+  <w:style w:type="character" w:customStyle="1" w:styleId="UnresolvedMention">
     <w:name w:val="Unresolved Mention"/>
     <w:basedOn w:val="DefaultParagraphFont"/>
     <w:uiPriority w:val="99"/>
